--- a/output/demo_summ_nochoice.docx
+++ b/output/demo_summ_nochoice.docx
@@ -3817,6 +3817,494 @@
         </w:trPr>
         <w:tc>
           <w:tcPr>
+            <w:tcBorders/>
+            <w:shd w:val="clear" w:color="auto" w:fill="FFFFFF"/>
+            <w:tcMar>
+              <w:top w:w="0" w:type="dxa"/>
+              <w:bottom w:w="0" w:type="dxa"/>
+              <w:left w:w="0" w:type="dxa"/>
+              <w:right w:w="0" w:type="dxa"/>
+            </w:tcMar>
+            <w:vAlign w:val="top"/>
+          </w:tcPr>
+          <w:p>
+            <w:pPr>
+              <w:jc w:val="left"/>
+              <w:spacing w:after="100" w:before="100" w:line="240"/>
+              <w:ind w:firstLine="0" w:left="100" w:right="100"/>
+            </w:pPr>
+            <w:r xmlns:w="http://schemas.openxmlformats.org/wordprocessingml/2006/main" xmlns:wp="http://schemas.openxmlformats.org/drawingml/2006/wordprocessingDrawing" xmlns:r="http://schemas.openxmlformats.org/officeDocument/2006/relationships" xmlns:w14="http://schemas.microsoft.com/office/word/2010/wordml">
+              <w:rPr>
+                <w:rFonts w:ascii="Arial" w:hAnsi="Arial" w:eastAsia="Arial" w:cs="Arial"/>
+                <w:sz w:val="22"/>
+                <w:szCs w:val="22"/>
+                <w:color w:val="000000"/>
+              </w:rPr>
+              <w:t xml:space="preserve">childrenlikely_takeover</w:t>
+            </w:r>
+          </w:p>
+        </w:tc>
+        <w:tc>
+          <w:tcPr>
+            <w:tcBorders/>
+            <w:shd w:val="clear" w:color="auto" w:fill="FFFFFF"/>
+            <w:tcMar>
+              <w:top w:w="0" w:type="dxa"/>
+              <w:bottom w:w="0" w:type="dxa"/>
+              <w:left w:w="0" w:type="dxa"/>
+              <w:right w:w="0" w:type="dxa"/>
+            </w:tcMar>
+            <w:vAlign w:val="center"/>
+          </w:tcPr>
+          <w:p>
+            <w:pPr>
+              <w:jc w:val="center"/>
+              <w:spacing w:after="100" w:before="100" w:line="240"/>
+              <w:ind w:firstLine="0" w:left="100" w:right="100"/>
+            </w:pPr>
+            <w:r xmlns:w="http://schemas.openxmlformats.org/wordprocessingml/2006/main" xmlns:wp="http://schemas.openxmlformats.org/drawingml/2006/wordprocessingDrawing" xmlns:r="http://schemas.openxmlformats.org/officeDocument/2006/relationships" xmlns:w14="http://schemas.microsoft.com/office/word/2010/wordml">
+              <w:rPr>
+                <w:rFonts w:ascii="Arial" w:hAnsi="Arial" w:eastAsia="Arial" w:cs="Arial"/>
+                <w:sz w:val="22"/>
+                <w:szCs w:val="22"/>
+                <w:color w:val="000000"/>
+              </w:rPr>
+              <w:t xml:space="preserve">457</w:t>
+            </w:r>
+          </w:p>
+        </w:tc>
+        <w:tc>
+          <w:tcPr>
+            <w:tcBorders/>
+            <w:shd w:val="clear" w:color="auto" w:fill="FFFFFF"/>
+            <w:tcMar>
+              <w:top w:w="0" w:type="dxa"/>
+              <w:bottom w:w="0" w:type="dxa"/>
+              <w:left w:w="0" w:type="dxa"/>
+              <w:right w:w="0" w:type="dxa"/>
+            </w:tcMar>
+            <w:vAlign w:val="center"/>
+          </w:tcPr>
+          <w:p>
+            <w:pPr>
+              <w:jc w:val="center"/>
+              <w:spacing w:after="100" w:before="100" w:line="240"/>
+              <w:ind w:firstLine="0" w:left="100" w:right="100"/>
+            </w:pPr>
+            <w:r xmlns:w="http://schemas.openxmlformats.org/wordprocessingml/2006/main" xmlns:wp="http://schemas.openxmlformats.org/drawingml/2006/wordprocessingDrawing" xmlns:r="http://schemas.openxmlformats.org/officeDocument/2006/relationships" xmlns:w14="http://schemas.microsoft.com/office/word/2010/wordml">
+              <w:rPr>
+                <w:rFonts w:ascii="Arial" w:hAnsi="Arial" w:eastAsia="Arial" w:cs="Arial"/>
+                <w:sz w:val="22"/>
+                <w:szCs w:val="22"/>
+                <w:color w:val="000000"/>
+              </w:rPr>
+              <w:t xml:space="preserve">284 (64%)</w:t>
+            </w:r>
+          </w:p>
+        </w:tc>
+        <w:tc>
+          <w:tcPr>
+            <w:tcBorders/>
+            <w:shd w:val="clear" w:color="auto" w:fill="FFFFFF"/>
+            <w:tcMar>
+              <w:top w:w="0" w:type="dxa"/>
+              <w:bottom w:w="0" w:type="dxa"/>
+              <w:left w:w="0" w:type="dxa"/>
+              <w:right w:w="0" w:type="dxa"/>
+            </w:tcMar>
+            <w:vAlign w:val="center"/>
+          </w:tcPr>
+          <w:p>
+            <w:pPr>
+              <w:jc w:val="center"/>
+              <w:spacing w:after="100" w:before="100" w:line="240"/>
+              <w:ind w:firstLine="0" w:left="100" w:right="100"/>
+            </w:pPr>
+            <w:r xmlns:w="http://schemas.openxmlformats.org/wordprocessingml/2006/main" xmlns:wp="http://schemas.openxmlformats.org/drawingml/2006/wordprocessingDrawing" xmlns:r="http://schemas.openxmlformats.org/officeDocument/2006/relationships" xmlns:w14="http://schemas.microsoft.com/office/word/2010/wordml">
+              <w:rPr>
+                <w:rFonts w:ascii="Arial" w:hAnsi="Arial" w:eastAsia="Arial" w:cs="Arial"/>
+                <w:sz w:val="22"/>
+                <w:szCs w:val="22"/>
+                <w:color w:val="000000"/>
+              </w:rPr>
+              <w:t xml:space="preserve">3 (25%)</w:t>
+            </w:r>
+          </w:p>
+        </w:tc>
+      </w:tr>
+      <w:tr>
+        <w:trPr>
+          <w:cantSplit/>
+          <w:trHeight w:val="617" w:hRule="auto"/>
+        </w:trPr>
+        <w:tc>
+          <w:tcPr>
+            <w:tcBorders/>
+            <w:shd w:val="clear" w:color="auto" w:fill="FFFFFF"/>
+            <w:tcMar>
+              <w:top w:w="0" w:type="dxa"/>
+              <w:bottom w:w="0" w:type="dxa"/>
+              <w:left w:w="0" w:type="dxa"/>
+              <w:right w:w="0" w:type="dxa"/>
+            </w:tcMar>
+            <w:vAlign w:val="top"/>
+          </w:tcPr>
+          <w:p>
+            <w:pPr>
+              <w:jc w:val="left"/>
+              <w:spacing w:after="100" w:before="100" w:line="240"/>
+              <w:ind w:firstLine="0" w:left="100" w:right="100"/>
+            </w:pPr>
+            <w:r xmlns:w="http://schemas.openxmlformats.org/wordprocessingml/2006/main" xmlns:wp="http://schemas.openxmlformats.org/drawingml/2006/wordprocessingDrawing" xmlns:r="http://schemas.openxmlformats.org/officeDocument/2006/relationships" xmlns:w14="http://schemas.microsoft.com/office/word/2010/wordml">
+              <w:rPr>
+                <w:rFonts w:ascii="Arial" w:hAnsi="Arial" w:eastAsia="Arial" w:cs="Arial"/>
+                <w:sz w:val="22"/>
+                <w:szCs w:val="22"/>
+                <w:color w:val="000000"/>
+              </w:rPr>
+              <w:t xml:space="preserve">sole_proprietorship</w:t>
+            </w:r>
+          </w:p>
+        </w:tc>
+        <w:tc>
+          <w:tcPr>
+            <w:tcBorders/>
+            <w:shd w:val="clear" w:color="auto" w:fill="FFFFFF"/>
+            <w:tcMar>
+              <w:top w:w="0" w:type="dxa"/>
+              <w:bottom w:w="0" w:type="dxa"/>
+              <w:left w:w="0" w:type="dxa"/>
+              <w:right w:w="0" w:type="dxa"/>
+            </w:tcMar>
+            <w:vAlign w:val="center"/>
+          </w:tcPr>
+          <w:p>
+            <w:pPr>
+              <w:jc w:val="center"/>
+              <w:spacing w:after="100" w:before="100" w:line="240"/>
+              <w:ind w:firstLine="0" w:left="100" w:right="100"/>
+            </w:pPr>
+            <w:r xmlns:w="http://schemas.openxmlformats.org/wordprocessingml/2006/main" xmlns:wp="http://schemas.openxmlformats.org/drawingml/2006/wordprocessingDrawing" xmlns:r="http://schemas.openxmlformats.org/officeDocument/2006/relationships" xmlns:w14="http://schemas.microsoft.com/office/word/2010/wordml">
+              <w:rPr>
+                <w:rFonts w:ascii="Arial" w:hAnsi="Arial" w:eastAsia="Arial" w:cs="Arial"/>
+                <w:sz w:val="22"/>
+                <w:szCs w:val="22"/>
+                <w:color w:val="000000"/>
+              </w:rPr>
+              <w:t xml:space="preserve">457</w:t>
+            </w:r>
+          </w:p>
+        </w:tc>
+        <w:tc>
+          <w:tcPr>
+            <w:tcBorders/>
+            <w:shd w:val="clear" w:color="auto" w:fill="FFFFFF"/>
+            <w:tcMar>
+              <w:top w:w="0" w:type="dxa"/>
+              <w:bottom w:w="0" w:type="dxa"/>
+              <w:left w:w="0" w:type="dxa"/>
+              <w:right w:w="0" w:type="dxa"/>
+            </w:tcMar>
+            <w:vAlign w:val="center"/>
+          </w:tcPr>
+          <w:p>
+            <w:pPr>
+              <w:jc w:val="center"/>
+              <w:spacing w:after="100" w:before="100" w:line="240"/>
+              <w:ind w:firstLine="0" w:left="100" w:right="100"/>
+            </w:pPr>
+            <w:r xmlns:w="http://schemas.openxmlformats.org/wordprocessingml/2006/main" xmlns:wp="http://schemas.openxmlformats.org/drawingml/2006/wordprocessingDrawing" xmlns:r="http://schemas.openxmlformats.org/officeDocument/2006/relationships" xmlns:w14="http://schemas.microsoft.com/office/word/2010/wordml">
+              <w:rPr>
+                <w:rFonts w:ascii="Arial" w:hAnsi="Arial" w:eastAsia="Arial" w:cs="Arial"/>
+                <w:sz w:val="22"/>
+                <w:szCs w:val="22"/>
+                <w:color w:val="000000"/>
+              </w:rPr>
+              <w:t xml:space="preserve">140 (31%)</w:t>
+            </w:r>
+          </w:p>
+        </w:tc>
+        <w:tc>
+          <w:tcPr>
+            <w:tcBorders/>
+            <w:shd w:val="clear" w:color="auto" w:fill="FFFFFF"/>
+            <w:tcMar>
+              <w:top w:w="0" w:type="dxa"/>
+              <w:bottom w:w="0" w:type="dxa"/>
+              <w:left w:w="0" w:type="dxa"/>
+              <w:right w:w="0" w:type="dxa"/>
+            </w:tcMar>
+            <w:vAlign w:val="center"/>
+          </w:tcPr>
+          <w:p>
+            <w:pPr>
+              <w:jc w:val="center"/>
+              <w:spacing w:after="100" w:before="100" w:line="240"/>
+              <w:ind w:firstLine="0" w:left="100" w:right="100"/>
+            </w:pPr>
+            <w:r xmlns:w="http://schemas.openxmlformats.org/wordprocessingml/2006/main" xmlns:wp="http://schemas.openxmlformats.org/drawingml/2006/wordprocessingDrawing" xmlns:r="http://schemas.openxmlformats.org/officeDocument/2006/relationships" xmlns:w14="http://schemas.microsoft.com/office/word/2010/wordml">
+              <w:rPr>
+                <w:rFonts w:ascii="Arial" w:hAnsi="Arial" w:eastAsia="Arial" w:cs="Arial"/>
+                <w:sz w:val="22"/>
+                <w:szCs w:val="22"/>
+                <w:color w:val="000000"/>
+              </w:rPr>
+              <w:t xml:space="preserve">7 (58%)</w:t>
+            </w:r>
+          </w:p>
+        </w:tc>
+      </w:tr>
+      <w:tr>
+        <w:trPr>
+          <w:cantSplit/>
+          <w:trHeight w:val="617" w:hRule="auto"/>
+        </w:trPr>
+        <w:tc>
+          <w:tcPr>
+            <w:tcBorders/>
+            <w:shd w:val="clear" w:color="auto" w:fill="FFFFFF"/>
+            <w:tcMar>
+              <w:top w:w="0" w:type="dxa"/>
+              <w:bottom w:w="0" w:type="dxa"/>
+              <w:left w:w="0" w:type="dxa"/>
+              <w:right w:w="0" w:type="dxa"/>
+            </w:tcMar>
+            <w:vAlign w:val="top"/>
+          </w:tcPr>
+          <w:p>
+            <w:pPr>
+              <w:jc w:val="left"/>
+              <w:spacing w:after="100" w:before="100" w:line="240"/>
+              <w:ind w:firstLine="0" w:left="100" w:right="100"/>
+            </w:pPr>
+            <w:r xmlns:w="http://schemas.openxmlformats.org/wordprocessingml/2006/main" xmlns:wp="http://schemas.openxmlformats.org/drawingml/2006/wordprocessingDrawing" xmlns:r="http://schemas.openxmlformats.org/officeDocument/2006/relationships" xmlns:w14="http://schemas.microsoft.com/office/word/2010/wordml">
+              <w:rPr>
+                <w:rFonts w:ascii="Arial" w:hAnsi="Arial" w:eastAsia="Arial" w:cs="Arial"/>
+                <w:sz w:val="22"/>
+                <w:szCs w:val="22"/>
+                <w:color w:val="000000"/>
+              </w:rPr>
+              <w:t xml:space="preserve">partnership</w:t>
+            </w:r>
+          </w:p>
+        </w:tc>
+        <w:tc>
+          <w:tcPr>
+            <w:tcBorders/>
+            <w:shd w:val="clear" w:color="auto" w:fill="FFFFFF"/>
+            <w:tcMar>
+              <w:top w:w="0" w:type="dxa"/>
+              <w:bottom w:w="0" w:type="dxa"/>
+              <w:left w:w="0" w:type="dxa"/>
+              <w:right w:w="0" w:type="dxa"/>
+            </w:tcMar>
+            <w:vAlign w:val="center"/>
+          </w:tcPr>
+          <w:p>
+            <w:pPr>
+              <w:jc w:val="center"/>
+              <w:spacing w:after="100" w:before="100" w:line="240"/>
+              <w:ind w:firstLine="0" w:left="100" w:right="100"/>
+            </w:pPr>
+            <w:r xmlns:w="http://schemas.openxmlformats.org/wordprocessingml/2006/main" xmlns:wp="http://schemas.openxmlformats.org/drawingml/2006/wordprocessingDrawing" xmlns:r="http://schemas.openxmlformats.org/officeDocument/2006/relationships" xmlns:w14="http://schemas.microsoft.com/office/word/2010/wordml">
+              <w:rPr>
+                <w:rFonts w:ascii="Arial" w:hAnsi="Arial" w:eastAsia="Arial" w:cs="Arial"/>
+                <w:sz w:val="22"/>
+                <w:szCs w:val="22"/>
+                <w:color w:val="000000"/>
+              </w:rPr>
+              <w:t xml:space="preserve">457</w:t>
+            </w:r>
+          </w:p>
+        </w:tc>
+        <w:tc>
+          <w:tcPr>
+            <w:tcBorders/>
+            <w:shd w:val="clear" w:color="auto" w:fill="FFFFFF"/>
+            <w:tcMar>
+              <w:top w:w="0" w:type="dxa"/>
+              <w:bottom w:w="0" w:type="dxa"/>
+              <w:left w:w="0" w:type="dxa"/>
+              <w:right w:w="0" w:type="dxa"/>
+            </w:tcMar>
+            <w:vAlign w:val="center"/>
+          </w:tcPr>
+          <w:p>
+            <w:pPr>
+              <w:jc w:val="center"/>
+              <w:spacing w:after="100" w:before="100" w:line="240"/>
+              <w:ind w:firstLine="0" w:left="100" w:right="100"/>
+            </w:pPr>
+            <w:r xmlns:w="http://schemas.openxmlformats.org/wordprocessingml/2006/main" xmlns:wp="http://schemas.openxmlformats.org/drawingml/2006/wordprocessingDrawing" xmlns:r="http://schemas.openxmlformats.org/officeDocument/2006/relationships" xmlns:w14="http://schemas.microsoft.com/office/word/2010/wordml">
+              <w:rPr>
+                <w:rFonts w:ascii="Arial" w:hAnsi="Arial" w:eastAsia="Arial" w:cs="Arial"/>
+                <w:sz w:val="22"/>
+                <w:szCs w:val="22"/>
+                <w:color w:val="000000"/>
+              </w:rPr>
+              <w:t xml:space="preserve">67 (15%)</w:t>
+            </w:r>
+          </w:p>
+        </w:tc>
+        <w:tc>
+          <w:tcPr>
+            <w:tcBorders/>
+            <w:shd w:val="clear" w:color="auto" w:fill="FFFFFF"/>
+            <w:tcMar>
+              <w:top w:w="0" w:type="dxa"/>
+              <w:bottom w:w="0" w:type="dxa"/>
+              <w:left w:w="0" w:type="dxa"/>
+              <w:right w:w="0" w:type="dxa"/>
+            </w:tcMar>
+            <w:vAlign w:val="center"/>
+          </w:tcPr>
+          <w:p>
+            <w:pPr>
+              <w:jc w:val="center"/>
+              <w:spacing w:after="100" w:before="100" w:line="240"/>
+              <w:ind w:firstLine="0" w:left="100" w:right="100"/>
+            </w:pPr>
+            <w:r xmlns:w="http://schemas.openxmlformats.org/wordprocessingml/2006/main" xmlns:wp="http://schemas.openxmlformats.org/drawingml/2006/wordprocessingDrawing" xmlns:r="http://schemas.openxmlformats.org/officeDocument/2006/relationships" xmlns:w14="http://schemas.microsoft.com/office/word/2010/wordml">
+              <w:rPr>
+                <w:rFonts w:ascii="Arial" w:hAnsi="Arial" w:eastAsia="Arial" w:cs="Arial"/>
+                <w:sz w:val="22"/>
+                <w:szCs w:val="22"/>
+                <w:color w:val="000000"/>
+              </w:rPr>
+              <w:t xml:space="preserve">2 (17%)</w:t>
+            </w:r>
+          </w:p>
+        </w:tc>
+      </w:tr>
+      <w:tr>
+        <w:trPr>
+          <w:cantSplit/>
+          <w:trHeight w:val="617" w:hRule="auto"/>
+        </w:trPr>
+        <w:tc>
+          <w:tcPr>
+            <w:tcBorders/>
+            <w:shd w:val="clear" w:color="auto" w:fill="FFFFFF"/>
+            <w:tcMar>
+              <w:top w:w="0" w:type="dxa"/>
+              <w:bottom w:w="0" w:type="dxa"/>
+              <w:left w:w="0" w:type="dxa"/>
+              <w:right w:w="0" w:type="dxa"/>
+            </w:tcMar>
+            <w:vAlign w:val="top"/>
+          </w:tcPr>
+          <w:p>
+            <w:pPr>
+              <w:jc w:val="left"/>
+              <w:spacing w:after="100" w:before="100" w:line="240"/>
+              <w:ind w:firstLine="0" w:left="100" w:right="100"/>
+            </w:pPr>
+            <w:r xmlns:w="http://schemas.openxmlformats.org/wordprocessingml/2006/main" xmlns:wp="http://schemas.openxmlformats.org/drawingml/2006/wordprocessingDrawing" xmlns:r="http://schemas.openxmlformats.org/officeDocument/2006/relationships" xmlns:w14="http://schemas.microsoft.com/office/word/2010/wordml">
+              <w:rPr>
+                <w:rFonts w:ascii="Arial" w:hAnsi="Arial" w:eastAsia="Arial" w:cs="Arial"/>
+                <w:sz w:val="22"/>
+                <w:szCs w:val="22"/>
+                <w:color w:val="000000"/>
+              </w:rPr>
+              <w:t xml:space="preserve">familycorporation</w:t>
+            </w:r>
+          </w:p>
+        </w:tc>
+        <w:tc>
+          <w:tcPr>
+            <w:tcBorders/>
+            <w:shd w:val="clear" w:color="auto" w:fill="FFFFFF"/>
+            <w:tcMar>
+              <w:top w:w="0" w:type="dxa"/>
+              <w:bottom w:w="0" w:type="dxa"/>
+              <w:left w:w="0" w:type="dxa"/>
+              <w:right w:w="0" w:type="dxa"/>
+            </w:tcMar>
+            <w:vAlign w:val="center"/>
+          </w:tcPr>
+          <w:p>
+            <w:pPr>
+              <w:jc w:val="center"/>
+              <w:spacing w:after="100" w:before="100" w:line="240"/>
+              <w:ind w:firstLine="0" w:left="100" w:right="100"/>
+            </w:pPr>
+            <w:r xmlns:w="http://schemas.openxmlformats.org/wordprocessingml/2006/main" xmlns:wp="http://schemas.openxmlformats.org/drawingml/2006/wordprocessingDrawing" xmlns:r="http://schemas.openxmlformats.org/officeDocument/2006/relationships" xmlns:w14="http://schemas.microsoft.com/office/word/2010/wordml">
+              <w:rPr>
+                <w:rFonts w:ascii="Arial" w:hAnsi="Arial" w:eastAsia="Arial" w:cs="Arial"/>
+                <w:sz w:val="22"/>
+                <w:szCs w:val="22"/>
+                <w:color w:val="000000"/>
+              </w:rPr>
+              <w:t xml:space="preserve">457</w:t>
+            </w:r>
+          </w:p>
+        </w:tc>
+        <w:tc>
+          <w:tcPr>
+            <w:tcBorders/>
+            <w:shd w:val="clear" w:color="auto" w:fill="FFFFFF"/>
+            <w:tcMar>
+              <w:top w:w="0" w:type="dxa"/>
+              <w:bottom w:w="0" w:type="dxa"/>
+              <w:left w:w="0" w:type="dxa"/>
+              <w:right w:w="0" w:type="dxa"/>
+            </w:tcMar>
+            <w:vAlign w:val="center"/>
+          </w:tcPr>
+          <w:p>
+            <w:pPr>
+              <w:jc w:val="center"/>
+              <w:spacing w:after="100" w:before="100" w:line="240"/>
+              <w:ind w:firstLine="0" w:left="100" w:right="100"/>
+            </w:pPr>
+            <w:r xmlns:w="http://schemas.openxmlformats.org/wordprocessingml/2006/main" xmlns:wp="http://schemas.openxmlformats.org/drawingml/2006/wordprocessingDrawing" xmlns:r="http://schemas.openxmlformats.org/officeDocument/2006/relationships" xmlns:w14="http://schemas.microsoft.com/office/word/2010/wordml">
+              <w:rPr>
+                <w:rFonts w:ascii="Arial" w:hAnsi="Arial" w:eastAsia="Arial" w:cs="Arial"/>
+                <w:sz w:val="22"/>
+                <w:szCs w:val="22"/>
+                <w:color w:val="000000"/>
+              </w:rPr>
+              <w:t xml:space="preserve">224 (50%)</w:t>
+            </w:r>
+          </w:p>
+        </w:tc>
+        <w:tc>
+          <w:tcPr>
+            <w:tcBorders/>
+            <w:shd w:val="clear" w:color="auto" w:fill="FFFFFF"/>
+            <w:tcMar>
+              <w:top w:w="0" w:type="dxa"/>
+              <w:bottom w:w="0" w:type="dxa"/>
+              <w:left w:w="0" w:type="dxa"/>
+              <w:right w:w="0" w:type="dxa"/>
+            </w:tcMar>
+            <w:vAlign w:val="center"/>
+          </w:tcPr>
+          <w:p>
+            <w:pPr>
+              <w:jc w:val="center"/>
+              <w:spacing w:after="100" w:before="100" w:line="240"/>
+              <w:ind w:firstLine="0" w:left="100" w:right="100"/>
+            </w:pPr>
+            <w:r xmlns:w="http://schemas.openxmlformats.org/wordprocessingml/2006/main" xmlns:wp="http://schemas.openxmlformats.org/drawingml/2006/wordprocessingDrawing" xmlns:r="http://schemas.openxmlformats.org/officeDocument/2006/relationships" xmlns:w14="http://schemas.microsoft.com/office/word/2010/wordml">
+              <w:rPr>
+                <w:rFonts w:ascii="Arial" w:hAnsi="Arial" w:eastAsia="Arial" w:cs="Arial"/>
+                <w:sz w:val="22"/>
+                <w:szCs w:val="22"/>
+                <w:color w:val="000000"/>
+              </w:rPr>
+              <w:t xml:space="preserve">3 (25%)</w:t>
+            </w:r>
+          </w:p>
+        </w:tc>
+      </w:tr>
+      <w:tr>
+        <w:trPr>
+          <w:cantSplit/>
+          <w:trHeight w:val="617" w:hRule="auto"/>
+        </w:trPr>
+        <w:tc>
+          <w:tcPr>
             <w:tcBorders>
               <w:bottom w:val="single" w:sz="8" w:space="0" w:color="000000"/>
             </w:tcBorders>
@@ -3842,7 +4330,7 @@
                 <w:szCs w:val="22"/>
                 <w:color w:val="000000"/>
               </w:rPr>
-              <w:t xml:space="preserve">childrenlikely_takeover</w:t>
+              <w:t xml:space="preserve">nonfam_corporation</w:t>
             </w:r>
           </w:p>
         </w:tc>
@@ -3904,7 +4392,7 @@
                 <w:szCs w:val="22"/>
                 <w:color w:val="000000"/>
               </w:rPr>
-              <w:t xml:space="preserve">284 (64%)</w:t>
+              <w:t xml:space="preserve">6 (1.3%)</w:t>
             </w:r>
           </w:p>
         </w:tc>
@@ -3935,7 +4423,7 @@
                 <w:szCs w:val="22"/>
                 <w:color w:val="000000"/>
               </w:rPr>
-              <w:t xml:space="preserve">3 (25%)</w:t>
+              <w:t xml:space="preserve">0 (0%)</w:t>
             </w:r>
           </w:p>
         </w:tc>
